--- a/Trabalho banco de dados em processo novo 2 (1).docx
+++ b/Trabalho banco de dados em processo novo 2 (1).docx
@@ -2182,1304 +2182,1294 @@
           <w:szCs w:val="21"/>
           <w:shd w:val="clear" w:color="auto" w:fill="FFFFFF"/>
         </w:rPr>
-        <w:t xml:space="preserve">Todas as chaves estrangeiras foram tratadas na aplicação para que não viole a regra </w:t>
+        <w:t>Todas as chaves estrangeiras foram tratadas na aplicação para que não viole a regra da integridade referencial, ou seja, foi tomado cuidado para que uma chave estrangeira de uma relação tenha que coincidir com uma chave primária da sua tabela “pai” a que a chave estrangeira se refere.</w:t>
+      </w:r>
+    </w:p>
+    <w:p>
+      <w:pPr>
+        <w:rPr>
+          <w:b/>
+          <w:bCs/>
+          <w:sz w:val="28"/>
+          <w:szCs w:val="28"/>
+        </w:rPr>
+      </w:pPr>
+    </w:p>
+    <w:p>
+      <w:pPr>
+        <w:rPr>
+          <w:b/>
+          <w:bCs/>
+          <w:sz w:val="28"/>
+          <w:szCs w:val="28"/>
+        </w:rPr>
+      </w:pPr>
+      <w:r>
+        <w:rPr>
+          <w:b/>
+          <w:bCs/>
+          <w:sz w:val="28"/>
+          <w:szCs w:val="28"/>
+        </w:rPr>
+        <w:t>RESTRIÇÕES SEMÂNTICAS:</w:t>
+      </w:r>
+    </w:p>
+    <w:p>
+      <w:pPr>
+        <w:rPr>
+          <w:sz w:val="24"/>
+          <w:szCs w:val="24"/>
+        </w:rPr>
+      </w:pPr>
+      <w:r>
+        <w:rPr>
+          <w:b/>
+          <w:bCs/>
+          <w:sz w:val="24"/>
+          <w:szCs w:val="24"/>
+        </w:rPr>
+        <w:t xml:space="preserve">1 </w:t>
+      </w:r>
+      <w:r>
+        <w:rPr>
+          <w:b/>
+          <w:bCs/>
+          <w:sz w:val="24"/>
+          <w:szCs w:val="24"/>
+        </w:rPr>
+        <w:t>-</w:t>
+      </w:r>
+      <w:r>
+        <w:rPr>
+          <w:b/>
+          <w:bCs/>
+          <w:sz w:val="24"/>
+          <w:szCs w:val="24"/>
+        </w:rPr>
+        <w:t xml:space="preserve"> </w:t>
+      </w:r>
+      <w:r>
+        <w:rPr>
+          <w:sz w:val="24"/>
+          <w:szCs w:val="24"/>
+        </w:rPr>
+        <w:t xml:space="preserve">Todas as senhas devem </w:t>
+      </w:r>
+      <w:r>
+        <w:rPr>
+          <w:sz w:val="24"/>
+          <w:szCs w:val="24"/>
+        </w:rPr>
+        <w:t>ter mais do</w:t>
+      </w:r>
+      <w:r>
+        <w:rPr>
+          <w:sz w:val="24"/>
+          <w:szCs w:val="24"/>
+        </w:rPr>
+        <w:t xml:space="preserve"> que 8</w:t>
+      </w:r>
+      <w:r>
+        <w:rPr>
+          <w:sz w:val="24"/>
+          <w:szCs w:val="24"/>
+        </w:rPr>
+        <w:t xml:space="preserve"> dígitos</w:t>
+      </w:r>
+      <w:r>
+        <w:rPr>
+          <w:sz w:val="24"/>
+          <w:szCs w:val="24"/>
+        </w:rPr>
+        <w:t>.</w:t>
+      </w:r>
+    </w:p>
+    <w:p>
+      <w:pPr>
+        <w:rPr>
+          <w:sz w:val="24"/>
+          <w:szCs w:val="24"/>
+        </w:rPr>
+      </w:pPr>
+      <w:r>
+        <w:rPr>
+          <w:b/>
+          <w:bCs/>
+          <w:sz w:val="24"/>
+          <w:szCs w:val="24"/>
+        </w:rPr>
+        <w:t xml:space="preserve">2 </w:t>
+      </w:r>
+      <w:r>
+        <w:rPr>
+          <w:b/>
+          <w:bCs/>
+          <w:sz w:val="24"/>
+          <w:szCs w:val="24"/>
+        </w:rPr>
+        <w:t>–</w:t>
+      </w:r>
+      <w:r>
+        <w:rPr>
+          <w:sz w:val="24"/>
+          <w:szCs w:val="24"/>
+        </w:rPr>
+        <w:t xml:space="preserve"> Prontuário deve ter 6 dígitos</w:t>
+      </w:r>
+      <w:r>
+        <w:rPr>
+          <w:sz w:val="24"/>
+          <w:szCs w:val="24"/>
+        </w:rPr>
+        <w:t>.</w:t>
+      </w:r>
+    </w:p>
+    <w:p>
+      <w:pPr>
+        <w:rPr>
+          <w:sz w:val="24"/>
+          <w:szCs w:val="24"/>
+        </w:rPr>
+      </w:pPr>
+      <w:r>
+        <w:rPr>
+          <w:b/>
+          <w:bCs/>
+          <w:sz w:val="24"/>
+          <w:szCs w:val="24"/>
+        </w:rPr>
+        <w:t>3</w:t>
+      </w:r>
+      <w:r>
+        <w:rPr>
+          <w:b/>
+          <w:bCs/>
+          <w:sz w:val="24"/>
+          <w:szCs w:val="24"/>
+        </w:rPr>
+        <w:t xml:space="preserve"> -</w:t>
+      </w:r>
+      <w:r>
+        <w:rPr>
+          <w:b/>
+          <w:bCs/>
+          <w:sz w:val="24"/>
+          <w:szCs w:val="24"/>
+        </w:rPr>
+        <w:t xml:space="preserve">  </w:t>
+      </w:r>
+      <w:r>
+        <w:rPr>
+          <w:sz w:val="24"/>
+          <w:szCs w:val="24"/>
+        </w:rPr>
+        <w:t>CPF dever ter 11 dígitos.</w:t>
+      </w:r>
+    </w:p>
+    <w:p>
+      <w:pPr>
+        <w:rPr>
+          <w:sz w:val="24"/>
+          <w:szCs w:val="24"/>
+        </w:rPr>
+      </w:pPr>
+      <w:r>
+        <w:rPr>
+          <w:b/>
+          <w:bCs/>
+          <w:sz w:val="24"/>
+          <w:szCs w:val="24"/>
+        </w:rPr>
+        <w:t xml:space="preserve">4 - </w:t>
+      </w:r>
+      <w:r>
+        <w:rPr>
+          <w:b/>
+          <w:bCs/>
+          <w:sz w:val="24"/>
+          <w:szCs w:val="24"/>
+        </w:rPr>
+        <w:t xml:space="preserve"> </w:t>
+      </w:r>
+      <w:r>
+        <w:rPr>
+          <w:sz w:val="24"/>
+          <w:szCs w:val="24"/>
+        </w:rPr>
+        <w:t xml:space="preserve">Todas as datas de idas e voltas devem ser </w:t>
+      </w:r>
+      <w:r>
+        <w:rPr>
+          <w:sz w:val="24"/>
+          <w:szCs w:val="24"/>
+        </w:rPr>
+        <w:t>posteriores</w:t>
+      </w:r>
+      <w:r>
+        <w:rPr>
+          <w:sz w:val="24"/>
+          <w:szCs w:val="24"/>
+        </w:rPr>
+        <w:t xml:space="preserve"> à data atual.</w:t>
+      </w:r>
+    </w:p>
+    <w:p>
+      <w:pPr>
+        <w:rPr>
+          <w:sz w:val="24"/>
+          <w:szCs w:val="24"/>
+        </w:rPr>
+      </w:pPr>
+      <w:r>
+        <w:rPr>
+          <w:sz w:val="24"/>
+          <w:szCs w:val="24"/>
+        </w:rPr>
+        <w:t xml:space="preserve"> </w:t>
+      </w:r>
+    </w:p>
+    <w:p>
+      <w:pPr>
+        <w:rPr>
+          <w:b/>
+          <w:bCs/>
+          <w:sz w:val="28"/>
+          <w:szCs w:val="28"/>
+        </w:rPr>
+      </w:pPr>
+      <w:r>
+        <w:rPr>
+          <w:b/>
+          <w:bCs/>
+          <w:sz w:val="28"/>
+          <w:szCs w:val="28"/>
+        </w:rPr>
+        <w:lastRenderedPageBreak/>
+        <w:t>CONSULTAS EM ALGEBRA RELACIONAL</w:t>
+      </w:r>
+    </w:p>
+    <w:p>
+      <w:pPr>
+        <w:rPr>
+          <w:sz w:val="28"/>
+          <w:szCs w:val="28"/>
+        </w:rPr>
+      </w:pPr>
+      <w:r>
+        <w:rPr>
+          <w:b/>
+          <w:bCs/>
+          <w:sz w:val="28"/>
+          <w:szCs w:val="28"/>
+        </w:rPr>
+        <w:t xml:space="preserve">1 - </w:t>
+      </w:r>
+      <w:r>
+        <w:rPr>
+          <w:sz w:val="28"/>
+          <w:szCs w:val="28"/>
+        </w:rPr>
+        <w:t>Consulta de todas aprovações pendentes do perfil ADM</w:t>
+      </w:r>
+    </w:p>
+    <w:p>
+      <w:pPr>
+        <w:rPr>
+          <w:sz w:val="28"/>
+          <w:szCs w:val="28"/>
+        </w:rPr>
+      </w:pPr>
+      <w:r>
+        <w:rPr>
+          <w:sz w:val="28"/>
+          <w:szCs w:val="28"/>
+        </w:rPr>
+        <w:t xml:space="preserve">           </w:t>
+      </w:r>
+      <w:r>
+        <w:rPr>
+          <w:sz w:val="28"/>
+          <w:szCs w:val="28"/>
+        </w:rPr>
+        <w:t>R1 ← (FUNCIONARIO</w:t>
+      </w:r>
+      <w:r>
+        <w:rPr>
+          <w:rFonts w:ascii="Cambria Math" w:hAnsi="Cambria Math" w:cs="Cambria Math"/>
+          <w:sz w:val="28"/>
+          <w:szCs w:val="28"/>
+        </w:rPr>
+        <w:t>⨝</w:t>
+      </w:r>
+      <w:r>
+        <w:rPr>
+          <w:sz w:val="28"/>
+          <w:szCs w:val="28"/>
+        </w:rPr>
+        <w:t>VALOR</w:t>
+      </w:r>
+      <w:r>
+        <w:rPr>
+          <w:sz w:val="28"/>
+          <w:szCs w:val="28"/>
+        </w:rPr>
+        <w:t>)</w:t>
+      </w:r>
+    </w:p>
+    <w:p>
+      <w:pPr>
+        <w:rPr>
+          <w:sz w:val="28"/>
+          <w:szCs w:val="28"/>
+        </w:rPr>
+      </w:pPr>
+      <w:r>
+        <w:rPr>
+          <w:sz w:val="28"/>
+          <w:szCs w:val="28"/>
+        </w:rPr>
+        <w:tab/>
+        <w:t>R</w:t>
+      </w:r>
+      <w:r>
+        <w:rPr>
+          <w:sz w:val="28"/>
+          <w:szCs w:val="28"/>
+        </w:rPr>
+        <w:t>2</w:t>
+      </w:r>
+      <w:r>
+        <w:rPr>
+          <w:sz w:val="28"/>
+          <w:szCs w:val="28"/>
+        </w:rPr>
+        <w:t xml:space="preserve"> ← σ (aprovado="pendente")(R</w:t>
+      </w:r>
+      <w:r>
+        <w:rPr>
+          <w:sz w:val="28"/>
+          <w:szCs w:val="28"/>
+        </w:rPr>
+        <w:t>1</w:t>
+      </w:r>
+      <w:r>
+        <w:rPr>
+          <w:sz w:val="28"/>
+          <w:szCs w:val="28"/>
+        </w:rPr>
+        <w:t>)</w:t>
+      </w:r>
+    </w:p>
+    <w:p>
+      <w:pPr>
+        <w:rPr>
+          <w:sz w:val="28"/>
+          <w:szCs w:val="28"/>
+        </w:rPr>
+      </w:pPr>
+      <w:r>
+        <w:rPr>
+          <w:sz w:val="28"/>
+          <w:szCs w:val="28"/>
+        </w:rPr>
+        <w:tab/>
+        <w:t>R4</w:t>
+      </w:r>
+      <w:r>
+        <w:rPr>
+          <w:sz w:val="28"/>
+          <w:szCs w:val="28"/>
+        </w:rPr>
+        <w:t>3</w:t>
+      </w:r>
+      <w:r>
+        <w:rPr>
+          <w:sz w:val="28"/>
+          <w:szCs w:val="28"/>
+        </w:rPr>
+        <w:t>← π id_valor,nome_func,nome_tipo,valor(R</w:t>
+      </w:r>
+      <w:r>
+        <w:rPr>
+          <w:sz w:val="28"/>
+          <w:szCs w:val="28"/>
+        </w:rPr>
+        <w:t>2</w:t>
+      </w:r>
+      <w:r>
+        <w:rPr>
+          <w:sz w:val="28"/>
+          <w:szCs w:val="28"/>
+        </w:rPr>
+        <w:t>)</w:t>
+      </w:r>
+    </w:p>
+    <w:p>
+      <w:pPr>
+        <w:rPr>
+          <w:sz w:val="28"/>
+          <w:szCs w:val="28"/>
+        </w:rPr>
+      </w:pPr>
+    </w:p>
+    <w:p>
+      <w:pPr>
+        <w:rPr>
+          <w:sz w:val="28"/>
+          <w:szCs w:val="28"/>
+        </w:rPr>
+      </w:pPr>
+      <w:r>
+        <w:rPr>
+          <w:b/>
+          <w:bCs/>
+          <w:sz w:val="28"/>
+          <w:szCs w:val="28"/>
+        </w:rPr>
+        <w:t xml:space="preserve">2 </w:t>
+      </w:r>
+      <w:r>
+        <w:rPr>
+          <w:b/>
+          <w:bCs/>
+          <w:sz w:val="28"/>
+          <w:szCs w:val="28"/>
+        </w:rPr>
+        <w:t>–</w:t>
+      </w:r>
+      <w:r>
+        <w:rPr>
+          <w:b/>
+          <w:bCs/>
+          <w:sz w:val="28"/>
+          <w:szCs w:val="28"/>
+        </w:rPr>
+        <w:t xml:space="preserve"> </w:t>
+      </w:r>
+      <w:r>
+        <w:rPr>
+          <w:sz w:val="28"/>
+          <w:szCs w:val="28"/>
+        </w:rPr>
+        <w:t xml:space="preserve">Consulta </w:t>
+      </w:r>
+      <w:r>
+        <w:rPr>
+          <w:sz w:val="28"/>
+          <w:szCs w:val="28"/>
+        </w:rPr>
+        <w:t xml:space="preserve">nome do funcionário e valor </w:t>
+      </w:r>
+      <w:r>
+        <w:rPr>
+          <w:sz w:val="28"/>
+          <w:szCs w:val="28"/>
+        </w:rPr>
+        <w:t>de todos os tipos de solicitações exceto hospedagem.</w:t>
+      </w:r>
+    </w:p>
+    <w:p>
+      <w:pPr>
+        <w:rPr>
+          <w:sz w:val="28"/>
+          <w:szCs w:val="28"/>
+        </w:rPr>
+      </w:pPr>
+      <w:r>
+        <w:rPr>
+          <w:sz w:val="28"/>
+          <w:szCs w:val="28"/>
+        </w:rPr>
+        <w:t>R1  ← (FUNCIONARIO</w:t>
+      </w:r>
+      <w:r>
+        <w:rPr>
+          <w:rFonts w:ascii="Cambria Math" w:hAnsi="Cambria Math" w:cs="Cambria Math"/>
+          <w:sz w:val="28"/>
+          <w:szCs w:val="28"/>
+        </w:rPr>
+        <w:t>⨝</w:t>
+      </w:r>
+      <w:r>
+        <w:rPr>
+          <w:sz w:val="28"/>
+          <w:szCs w:val="28"/>
+        </w:rPr>
+        <w:t>VALOR)</w:t>
+      </w:r>
+    </w:p>
+    <w:p>
+      <w:pPr>
+        <w:rPr>
+          <w:sz w:val="28"/>
+          <w:szCs w:val="28"/>
+        </w:rPr>
+      </w:pPr>
+      <w:r>
+        <w:rPr>
+          <w:sz w:val="28"/>
+          <w:szCs w:val="28"/>
+        </w:rPr>
+        <w:t>R2  ← σ(nome_tipo="hospedagem")(R1)</w:t>
+      </w:r>
+    </w:p>
+    <w:p>
+      <w:pPr>
+        <w:rPr>
+          <w:sz w:val="28"/>
+          <w:szCs w:val="28"/>
+        </w:rPr>
+      </w:pPr>
+      <w:r>
+        <w:rPr>
+          <w:sz w:val="28"/>
+          <w:szCs w:val="28"/>
+        </w:rPr>
+        <w:t>R3  ← (R1-R2)</w:t>
+      </w:r>
+    </w:p>
+    <w:p>
+      <w:pPr>
+        <w:rPr>
+          <w:sz w:val="28"/>
+          <w:szCs w:val="28"/>
+        </w:rPr>
+      </w:pPr>
+      <w:r>
+        <w:rPr>
+          <w:sz w:val="28"/>
+          <w:szCs w:val="28"/>
+        </w:rPr>
+        <w:t>R4  ← π nome,valor (R3)</w:t>
+      </w:r>
+    </w:p>
+    <w:p>
+      <w:pPr>
+        <w:rPr>
+          <w:sz w:val="28"/>
+          <w:szCs w:val="28"/>
+        </w:rPr>
+      </w:pPr>
+    </w:p>
+    <w:p>
+      <w:pPr>
+        <w:rPr>
+          <w:sz w:val="28"/>
+          <w:szCs w:val="28"/>
+        </w:rPr>
+      </w:pPr>
+      <w:r>
+        <w:rPr>
+          <w:b/>
+          <w:bCs/>
+          <w:sz w:val="28"/>
+          <w:szCs w:val="28"/>
+        </w:rPr>
+        <w:t xml:space="preserve">3 </w:t>
+      </w:r>
+      <w:r>
+        <w:rPr>
+          <w:b/>
+          <w:bCs/>
+          <w:sz w:val="28"/>
+          <w:szCs w:val="28"/>
+        </w:rPr>
+        <w:t>–</w:t>
+      </w:r>
+      <w:r>
+        <w:rPr>
+          <w:b/>
+          <w:bCs/>
+          <w:sz w:val="28"/>
+          <w:szCs w:val="28"/>
+        </w:rPr>
+        <w:t xml:space="preserve"> </w:t>
+      </w:r>
+      <w:r>
+        <w:rPr>
+          <w:sz w:val="28"/>
+          <w:szCs w:val="28"/>
+        </w:rPr>
+        <w:t>Apresente o nome, valor</w:t>
+      </w:r>
+      <w:r>
+        <w:rPr>
+          <w:sz w:val="28"/>
+          <w:szCs w:val="28"/>
+        </w:rPr>
+        <w:t>, origem e destino das</w:t>
+      </w:r>
+      <w:r>
+        <w:rPr>
+          <w:sz w:val="28"/>
+          <w:szCs w:val="28"/>
+        </w:rPr>
+        <w:t xml:space="preserve"> solicitações áreas que ficaram com valor acima de R$ 1000.</w:t>
+      </w:r>
+    </w:p>
+    <w:p>
+      <w:pPr>
+        <w:rPr>
+          <w:sz w:val="28"/>
+          <w:szCs w:val="28"/>
+        </w:rPr>
+      </w:pPr>
+      <w:r>
+        <w:rPr>
+          <w:sz w:val="28"/>
+          <w:szCs w:val="28"/>
+        </w:rPr>
+        <w:t>R1 ← (FUNCIONARIO</w:t>
+      </w:r>
+      <w:r>
+        <w:rPr>
+          <w:rFonts w:ascii="Cambria Math" w:hAnsi="Cambria Math" w:cs="Cambria Math"/>
+          <w:sz w:val="28"/>
+          <w:szCs w:val="28"/>
+        </w:rPr>
+        <w:t>⨝</w:t>
+      </w:r>
+      <w:r>
+        <w:rPr>
+          <w:sz w:val="28"/>
+          <w:szCs w:val="28"/>
+        </w:rPr>
+        <w:t>VALOR)</w:t>
+      </w:r>
+    </w:p>
+    <w:p>
+      <w:pPr>
+        <w:rPr>
+          <w:sz w:val="28"/>
+          <w:szCs w:val="28"/>
+        </w:rPr>
+      </w:pPr>
+      <w:r>
+        <w:rPr>
+          <w:sz w:val="28"/>
+          <w:szCs w:val="28"/>
+        </w:rPr>
+        <w:t>R2 ← (R1</w:t>
+      </w:r>
+      <w:r>
+        <w:rPr>
+          <w:rFonts w:ascii="Cambria Math" w:hAnsi="Cambria Math" w:cs="Cambria Math"/>
+          <w:sz w:val="28"/>
+          <w:szCs w:val="28"/>
+        </w:rPr>
+        <w:t>⨝</w:t>
+      </w:r>
+      <w:r>
+        <w:rPr>
+          <w:sz w:val="28"/>
+          <w:szCs w:val="28"/>
+        </w:rPr>
+        <w:t>AEREA)</w:t>
+      </w:r>
+    </w:p>
+    <w:p>
+      <w:pPr>
+        <w:rPr>
+          <w:sz w:val="28"/>
+          <w:szCs w:val="28"/>
+        </w:rPr>
+      </w:pPr>
+      <w:r>
+        <w:rPr>
+          <w:sz w:val="28"/>
+          <w:szCs w:val="28"/>
+        </w:rPr>
+        <w:t>R3 ← σ(VALOR.valor &gt; 1000)</w:t>
+      </w:r>
+    </w:p>
+    <w:p>
+      <w:pPr>
+        <w:rPr>
+          <w:sz w:val="28"/>
+          <w:szCs w:val="28"/>
+        </w:rPr>
+      </w:pPr>
+      <w:r>
+        <w:rPr>
+          <w:sz w:val="28"/>
+          <w:szCs w:val="28"/>
+        </w:rPr>
+        <w:t>R4 ← π nome,valor,origem,destino(R3)</w:t>
+      </w:r>
+    </w:p>
+    <w:p>
+      <w:pPr>
+        <w:rPr>
+          <w:sz w:val="28"/>
+          <w:szCs w:val="28"/>
+        </w:rPr>
+      </w:pPr>
+    </w:p>
+    <w:p>
+      <w:pPr>
+        <w:rPr>
+          <w:sz w:val="28"/>
+          <w:szCs w:val="28"/>
+        </w:rPr>
+      </w:pPr>
+      <w:r>
+        <w:rPr>
+          <w:b/>
+          <w:bCs/>
+          <w:sz w:val="28"/>
+          <w:szCs w:val="28"/>
+        </w:rPr>
+        <w:t xml:space="preserve">4 </w:t>
+      </w:r>
+      <w:r>
+        <w:rPr>
+          <w:b/>
+          <w:bCs/>
+          <w:sz w:val="28"/>
+          <w:szCs w:val="28"/>
+        </w:rPr>
+        <w:t xml:space="preserve">– </w:t>
+      </w:r>
+      <w:r>
+        <w:rPr>
+          <w:sz w:val="28"/>
+          <w:szCs w:val="28"/>
+        </w:rPr>
+        <w:t>Liste todos os nomes dos funcionários valores e nome do tipo de solicitação para hospedagem e locação.</w:t>
+      </w:r>
+    </w:p>
+    <w:p>
+      <w:pPr>
+        <w:rPr>
+          <w:sz w:val="28"/>
+          <w:szCs w:val="28"/>
+        </w:rPr>
+      </w:pPr>
+      <w:r>
+        <w:rPr>
+          <w:sz w:val="28"/>
+          <w:szCs w:val="28"/>
+        </w:rPr>
+        <w:t>R1 ← (FUNCIONARIO</w:t>
+      </w:r>
+      <w:r>
+        <w:rPr>
+          <w:rFonts w:ascii="Cambria Math" w:hAnsi="Cambria Math" w:cs="Cambria Math"/>
+          <w:sz w:val="28"/>
+          <w:szCs w:val="28"/>
+        </w:rPr>
+        <w:t>⨝</w:t>
+      </w:r>
+      <w:r>
+        <w:rPr>
+          <w:sz w:val="28"/>
+          <w:szCs w:val="28"/>
+        </w:rPr>
+        <w:t>VALOR)</w:t>
+      </w:r>
+    </w:p>
+    <w:p>
+      <w:pPr>
+        <w:rPr>
+          <w:sz w:val="28"/>
+          <w:szCs w:val="28"/>
+        </w:rPr>
+      </w:pPr>
+      <w:r>
+        <w:rPr>
+          <w:sz w:val="28"/>
+          <w:szCs w:val="28"/>
+        </w:rPr>
+        <w:t>R2 ← (σ(idfunc=id_valor_func)(R1))</w:t>
+      </w:r>
+    </w:p>
+    <w:p>
+      <w:pPr>
+        <w:rPr>
+          <w:sz w:val="28"/>
+          <w:szCs w:val="28"/>
+        </w:rPr>
+      </w:pPr>
+      <w:r>
+        <w:rPr>
+          <w:sz w:val="28"/>
+          <w:szCs w:val="28"/>
+        </w:rPr>
+        <w:t>R3 ← (σ(nome_tipo='locação')(R2))</w:t>
+      </w:r>
+    </w:p>
+    <w:p>
+      <w:pPr>
+        <w:rPr>
+          <w:sz w:val="28"/>
+          <w:szCs w:val="28"/>
+        </w:rPr>
+      </w:pPr>
+      <w:r>
+        <w:rPr>
+          <w:sz w:val="28"/>
+          <w:szCs w:val="28"/>
+        </w:rPr>
+        <w:t>R4 ← (σ(nome_tipo='hospedagem')(R2))</w:t>
+      </w:r>
+    </w:p>
+    <w:p>
+      <w:pPr>
+        <w:rPr>
+          <w:sz w:val="28"/>
+          <w:szCs w:val="28"/>
+        </w:rPr>
+      </w:pPr>
+      <w:r>
+        <w:rPr>
+          <w:sz w:val="28"/>
+          <w:szCs w:val="28"/>
+        </w:rPr>
+        <w:t>R5 ← (R3</w:t>
+      </w:r>
+      <w:r>
+        <w:rPr>
+          <w:rFonts w:ascii="Cambria Math" w:hAnsi="Cambria Math" w:cs="Cambria Math"/>
+          <w:sz w:val="28"/>
+          <w:szCs w:val="28"/>
+        </w:rPr>
+        <w:t>∪</w:t>
+      </w:r>
+      <w:r>
+        <w:rPr>
+          <w:sz w:val="28"/>
+          <w:szCs w:val="28"/>
+        </w:rPr>
+        <w:t>R2)</w:t>
+      </w:r>
+    </w:p>
+    <w:p>
+      <w:pPr>
+        <w:rPr>
+          <w:sz w:val="28"/>
+          <w:szCs w:val="28"/>
+        </w:rPr>
+      </w:pPr>
+      <w:r>
+        <w:rPr>
+          <w:sz w:val="28"/>
+          <w:szCs w:val="28"/>
+        </w:rPr>
+        <w:lastRenderedPageBreak/>
+        <w:t>R6 ← πnomefunc,valor,nome_tipo(R5)</w:t>
+      </w:r>
+    </w:p>
+    <w:p>
+      <w:pPr>
+        <w:rPr>
+          <w:sz w:val="28"/>
+          <w:szCs w:val="28"/>
+        </w:rPr>
+      </w:pPr>
+      <w:r>
+        <w:rPr>
+          <w:b/>
+          <w:bCs/>
+          <w:sz w:val="28"/>
+          <w:szCs w:val="28"/>
+        </w:rPr>
+        <w:t>5 –</w:t>
+      </w:r>
+      <w:r>
+        <w:rPr>
+          <w:sz w:val="28"/>
+          <w:szCs w:val="28"/>
+        </w:rPr>
+        <w:t xml:space="preserve"> Apresente a média do valor gasto por todos os funcionários do departamento TI.</w:t>
+      </w:r>
+    </w:p>
+    <w:p>
+      <w:pPr>
+        <w:rPr>
+          <w:sz w:val="28"/>
+          <w:szCs w:val="28"/>
+        </w:rPr>
+      </w:pPr>
+      <w:r>
+        <w:rPr>
+          <w:sz w:val="28"/>
+          <w:szCs w:val="28"/>
+        </w:rPr>
+        <w:t>R1 ← σ(nomedep='TI')(FUNCIONARIO)</w:t>
+      </w:r>
+    </w:p>
+    <w:p>
+      <w:pPr>
+        <w:rPr>
+          <w:sz w:val="28"/>
+          <w:szCs w:val="28"/>
+        </w:rPr>
+      </w:pPr>
+      <w:r>
+        <w:rPr>
+          <w:sz w:val="28"/>
+          <w:szCs w:val="28"/>
+        </w:rPr>
+        <w:t>R2 ← (R1</w:t>
+      </w:r>
+      <w:r>
+        <w:rPr>
+          <w:rFonts w:ascii="Cambria Math" w:hAnsi="Cambria Math" w:cs="Cambria Math"/>
+          <w:sz w:val="28"/>
+          <w:szCs w:val="28"/>
+        </w:rPr>
+        <w:t>⨯</w:t>
+      </w:r>
+      <w:r>
+        <w:rPr>
+          <w:sz w:val="28"/>
+          <w:szCs w:val="28"/>
+        </w:rPr>
+        <w:t>VALOR)</w:t>
+      </w:r>
+    </w:p>
+    <w:p>
+      <w:pPr>
+        <w:rPr>
+          <w:sz w:val="28"/>
+          <w:szCs w:val="28"/>
+        </w:rPr>
+      </w:pPr>
+      <w:r>
+        <w:rPr>
+          <w:sz w:val="28"/>
+          <w:szCs w:val="28"/>
+        </w:rPr>
+        <w:t>R3 ← σ(idfunc=id_valor_func)(R2)</w:t>
+      </w:r>
+    </w:p>
+    <w:p>
+      <w:pPr>
+        <w:rPr>
+          <w:sz w:val="28"/>
+          <w:szCs w:val="28"/>
+        </w:rPr>
+      </w:pPr>
+      <w:r>
+        <w:rPr>
+          <w:sz w:val="28"/>
+          <w:szCs w:val="28"/>
+        </w:rPr>
+        <w:t>R4 ← γ avg(valor)(R3)</w:t>
+      </w:r>
+    </w:p>
+    <w:p>
+      <w:pPr>
+        <w:rPr>
+          <w:sz w:val="28"/>
+          <w:szCs w:val="28"/>
+        </w:rPr>
+      </w:pPr>
+      <w:r>
+        <w:rPr>
+          <w:sz w:val="28"/>
+          <w:szCs w:val="28"/>
+        </w:rPr>
+        <w:t>R5 ← π valor(R4)</w:t>
+      </w:r>
+      <w:r>
+        <w:rPr>
+          <w:sz w:val="28"/>
+          <w:szCs w:val="28"/>
+        </w:rPr>
+        <w:tab/>
+      </w:r>
+    </w:p>
+    <w:p>
+      <w:pPr>
+        <w:rPr>
+          <w:sz w:val="28"/>
+          <w:szCs w:val="28"/>
+        </w:rPr>
+      </w:pPr>
+    </w:p>
+    <w:p>
+      <w:pPr>
+        <w:rPr>
+          <w:b/>
+          <w:bCs/>
+          <w:sz w:val="44"/>
+          <w:szCs w:val="44"/>
+        </w:rPr>
+      </w:pPr>
+      <w:r>
+        <w:rPr>
+          <w:b/>
+          <w:bCs/>
+          <w:sz w:val="44"/>
+          <w:szCs w:val="44"/>
+        </w:rPr>
+        <w:t>CONSULTAS EM SQL:</w:t>
+      </w:r>
+    </w:p>
+    <w:p>
+      <w:pPr>
+        <w:rPr>
+          <w:b/>
+          <w:bCs/>
+          <w:sz w:val="44"/>
+          <w:szCs w:val="44"/>
+        </w:rPr>
+      </w:pPr>
+    </w:p>
+    <w:p>
+      <w:pPr>
+        <w:rPr>
+          <w:b/>
+          <w:bCs/>
+          <w:sz w:val="44"/>
+          <w:szCs w:val="44"/>
+        </w:rPr>
+      </w:pPr>
+    </w:p>
+    <w:p>
+      <w:pPr>
+        <w:rPr>
+          <w:b/>
+          <w:bCs/>
+          <w:sz w:val="44"/>
+          <w:szCs w:val="44"/>
+        </w:rPr>
+      </w:pPr>
+      <w:r>
+        <w:rPr>
+          <w:b/>
+          <w:bCs/>
+          <w:sz w:val="44"/>
+          <w:szCs w:val="44"/>
+        </w:rPr>
+        <w:t>SCRIPT DLL</w:t>
+      </w:r>
+      <w:r>
+        <w:rPr>
+          <w:b/>
+          <w:bCs/>
+          <w:sz w:val="44"/>
+          <w:szCs w:val="44"/>
+        </w:rPr>
+        <w:t xml:space="preserve"> :</w:t>
+      </w:r>
+    </w:p>
+    <w:p>
+      <w:pPr>
+        <w:rPr>
+          <w:b/>
+          <w:bCs/>
+          <w:sz w:val="44"/>
+          <w:szCs w:val="44"/>
+        </w:rPr>
+      </w:pPr>
+    </w:p>
+    <w:p>
+      <w:pPr>
+        <w:rPr>
+          <w:sz w:val="24"/>
+          <w:szCs w:val="24"/>
+          <w:lang w:val="en-CA"/>
+        </w:rPr>
+      </w:pPr>
+      <w:r>
+        <w:rPr>
+          <w:sz w:val="24"/>
+          <w:szCs w:val="24"/>
+          <w:lang w:val="en-CA"/>
+        </w:rPr>
+        <w:t>CREATE TABLE `funcionario` (</w:t>
+      </w:r>
+    </w:p>
+    <w:p>
+      <w:pPr>
+        <w:rPr>
+          <w:sz w:val="24"/>
+          <w:szCs w:val="24"/>
+          <w:lang w:val="en-CA"/>
+        </w:rPr>
+      </w:pPr>
+      <w:r>
+        <w:rPr>
+          <w:sz w:val="24"/>
+          <w:szCs w:val="24"/>
+          <w:lang w:val="en-CA"/>
+        </w:rPr>
+        <w:t xml:space="preserve">  `IDFUNC` int(11) NOT NULL AUTO_INCREMENT,</w:t>
+      </w:r>
+    </w:p>
+    <w:p>
+      <w:pPr>
+        <w:rPr>
+          <w:sz w:val="24"/>
+          <w:szCs w:val="24"/>
+          <w:lang w:val="en-CA"/>
+        </w:rPr>
+      </w:pPr>
+      <w:r>
+        <w:rPr>
+          <w:sz w:val="24"/>
+          <w:szCs w:val="24"/>
+          <w:lang w:val="en-CA"/>
+        </w:rPr>
+        <w:t xml:space="preserve">  `PRONTUARIO` int(11) NOT NULL,</w:t>
+      </w:r>
+    </w:p>
+    <w:p>
+      <w:pPr>
+        <w:rPr>
+          <w:sz w:val="24"/>
+          <w:szCs w:val="24"/>
+          <w:lang w:val="en-CA"/>
+        </w:rPr>
+      </w:pPr>
+      <w:r>
+        <w:rPr>
+          <w:sz w:val="24"/>
+          <w:szCs w:val="24"/>
+          <w:lang w:val="en-CA"/>
+        </w:rPr>
+        <w:t xml:space="preserve">  `NOMEFUNC` varchar(50) NOT NULL,</w:t>
+      </w:r>
+    </w:p>
+    <w:p>
+      <w:pPr>
+        <w:rPr>
+          <w:sz w:val="24"/>
+          <w:szCs w:val="24"/>
+          <w:lang w:val="en-CA"/>
+        </w:rPr>
+      </w:pPr>
+      <w:r>
+        <w:rPr>
+          <w:sz w:val="24"/>
+          <w:szCs w:val="24"/>
+          <w:lang w:val="en-CA"/>
+        </w:rPr>
+        <w:t xml:space="preserve">  `EMAIL` varchar(50) NOT NULL,</w:t>
+      </w:r>
+    </w:p>
+    <w:p>
+      <w:pPr>
+        <w:rPr>
+          <w:sz w:val="24"/>
+          <w:szCs w:val="24"/>
+          <w:lang w:val="en-CA"/>
+        </w:rPr>
+      </w:pPr>
+      <w:r>
+        <w:rPr>
+          <w:sz w:val="24"/>
+          <w:szCs w:val="24"/>
+          <w:lang w:val="en-CA"/>
+        </w:rPr>
+        <w:t xml:space="preserve">  `SENHA` varchar(100) NOT NULL,</w:t>
+      </w:r>
+    </w:p>
+    <w:p>
+      <w:pPr>
+        <w:rPr>
+          <w:sz w:val="24"/>
+          <w:szCs w:val="24"/>
+          <w:lang w:val="en-CA"/>
+        </w:rPr>
+      </w:pPr>
+      <w:r>
+        <w:rPr>
+          <w:sz w:val="24"/>
+          <w:szCs w:val="24"/>
+          <w:lang w:val="en-CA"/>
+        </w:rPr>
+        <w:t xml:space="preserve">  `CPF` varchar(11) NOT NULL,</w:t>
+      </w:r>
+    </w:p>
+    <w:p>
+      <w:pPr>
+        <w:rPr>
+          <w:sz w:val="24"/>
+          <w:szCs w:val="24"/>
+          <w:lang w:val="en-CA"/>
+        </w:rPr>
+      </w:pPr>
+      <w:r>
+        <w:rPr>
+          <w:sz w:val="24"/>
+          <w:szCs w:val="24"/>
+          <w:lang w:val="en-CA"/>
+        </w:rPr>
+        <w:t xml:space="preserve">  `ID_DEP` int(11) DEFAULT NULL,</w:t>
+      </w:r>
+    </w:p>
+    <w:p>
+      <w:pPr>
+        <w:rPr>
+          <w:sz w:val="24"/>
+          <w:szCs w:val="24"/>
+          <w:lang w:val="en-CA"/>
+        </w:rPr>
+      </w:pPr>
+      <w:r>
+        <w:rPr>
+          <w:sz w:val="24"/>
+          <w:szCs w:val="24"/>
+          <w:lang w:val="en-CA"/>
+        </w:rPr>
+        <w:t xml:space="preserve">  `CARGO` varchar(30) NOT NULL,</w:t>
+      </w:r>
+    </w:p>
+    <w:p>
+      <w:pPr>
+        <w:rPr>
+          <w:sz w:val="24"/>
+          <w:szCs w:val="24"/>
+          <w:lang w:val="en-CA"/>
+        </w:rPr>
+      </w:pPr>
+      <w:r>
+        <w:rPr>
+          <w:sz w:val="24"/>
+          <w:szCs w:val="24"/>
+          <w:lang w:val="en-CA"/>
+        </w:rPr>
+        <w:t xml:space="preserve">  `PERFIL` varchar(30) DEFAULT 'USUARIO',</w:t>
+      </w:r>
+    </w:p>
+    <w:p>
+      <w:pPr>
+        <w:rPr>
+          <w:sz w:val="24"/>
+          <w:szCs w:val="24"/>
+          <w:lang w:val="en-CA"/>
+        </w:rPr>
+      </w:pPr>
+      <w:r>
+        <w:rPr>
+          <w:sz w:val="24"/>
+          <w:szCs w:val="24"/>
+          <w:lang w:val="en-CA"/>
+        </w:rPr>
+        <w:t xml:space="preserve">  `SEXO` enum('Masculino','Feminino') NOT NULL,</w:t>
+      </w:r>
+    </w:p>
+    <w:p>
+      <w:pPr>
+        <w:rPr>
+          <w:sz w:val="24"/>
+          <w:szCs w:val="24"/>
+          <w:lang w:val="en-CA"/>
+        </w:rPr>
+      </w:pPr>
+      <w:r>
+        <w:rPr>
+          <w:sz w:val="24"/>
+          <w:szCs w:val="24"/>
+          <w:lang w:val="en-CA"/>
+        </w:rPr>
+        <w:t xml:space="preserve">  PRIMARY KEY (`IDFUNC`),</w:t>
       </w:r>
       <w:bookmarkStart w:id="0" w:name="_GoBack"/>
       <w:bookmarkEnd w:id="0"/>
-      <w:r>
-        <w:rPr>
-          <w:rFonts w:ascii="Arial" w:hAnsi="Arial" w:cs="Arial"/>
-          <w:color w:val="222222"/>
-          <w:sz w:val="21"/>
-          <w:szCs w:val="21"/>
-          <w:shd w:val="clear" w:color="auto" w:fill="FFFFFF"/>
-        </w:rPr>
-        <w:t>da integridade referencial, ou seja, foi tomado cuidado para que uma chave estrangeira de uma relação tenha que coincidir com uma chave primária da sua tabela “pai” a que a chave estrangeira se refere.</w:t>
-      </w:r>
-    </w:p>
-    <w:p>
-      <w:pPr>
-        <w:rPr>
-          <w:b/>
-          <w:bCs/>
-          <w:sz w:val="28"/>
-          <w:szCs w:val="28"/>
-        </w:rPr>
-      </w:pPr>
-    </w:p>
-    <w:p>
-      <w:pPr>
-        <w:rPr>
-          <w:b/>
-          <w:bCs/>
-          <w:sz w:val="28"/>
-          <w:szCs w:val="28"/>
-        </w:rPr>
-      </w:pPr>
-      <w:r>
-        <w:rPr>
-          <w:b/>
-          <w:bCs/>
-          <w:sz w:val="28"/>
-          <w:szCs w:val="28"/>
-        </w:rPr>
-        <w:t>RESTRIÇÕES SEMÂNTICAS:</w:t>
-      </w:r>
-    </w:p>
-    <w:p>
-      <w:pPr>
-        <w:rPr>
-          <w:sz w:val="24"/>
-          <w:szCs w:val="24"/>
-        </w:rPr>
-      </w:pPr>
-      <w:r>
-        <w:rPr>
-          <w:b/>
-          <w:bCs/>
-          <w:sz w:val="24"/>
-          <w:szCs w:val="24"/>
-        </w:rPr>
-        <w:t xml:space="preserve">1 </w:t>
-      </w:r>
-      <w:r>
-        <w:rPr>
-          <w:b/>
-          <w:bCs/>
-          <w:sz w:val="24"/>
-          <w:szCs w:val="24"/>
-        </w:rPr>
-        <w:t>-</w:t>
-      </w:r>
-      <w:r>
-        <w:rPr>
-          <w:b/>
-          <w:bCs/>
-          <w:sz w:val="24"/>
-          <w:szCs w:val="24"/>
-        </w:rPr>
-        <w:t xml:space="preserve"> </w:t>
-      </w:r>
-      <w:r>
-        <w:rPr>
-          <w:sz w:val="24"/>
-          <w:szCs w:val="24"/>
-        </w:rPr>
-        <w:t xml:space="preserve">Todas as senhas devem </w:t>
-      </w:r>
-      <w:r>
-        <w:rPr>
-          <w:sz w:val="24"/>
-          <w:szCs w:val="24"/>
-        </w:rPr>
-        <w:t>ter mais do</w:t>
-      </w:r>
-      <w:r>
-        <w:rPr>
-          <w:sz w:val="24"/>
-          <w:szCs w:val="24"/>
-        </w:rPr>
-        <w:t xml:space="preserve"> que 8</w:t>
-      </w:r>
-      <w:r>
-        <w:rPr>
-          <w:sz w:val="24"/>
-          <w:szCs w:val="24"/>
-        </w:rPr>
-        <w:t xml:space="preserve"> dígitos</w:t>
-      </w:r>
-      <w:r>
-        <w:rPr>
-          <w:sz w:val="24"/>
-          <w:szCs w:val="24"/>
-        </w:rPr>
-        <w:t>.</w:t>
-      </w:r>
-    </w:p>
-    <w:p>
-      <w:pPr>
-        <w:rPr>
-          <w:sz w:val="24"/>
-          <w:szCs w:val="24"/>
-        </w:rPr>
-      </w:pPr>
-      <w:r>
-        <w:rPr>
-          <w:b/>
-          <w:bCs/>
-          <w:sz w:val="24"/>
-          <w:szCs w:val="24"/>
-        </w:rPr>
-        <w:t xml:space="preserve">2 </w:t>
-      </w:r>
-      <w:r>
-        <w:rPr>
-          <w:b/>
-          <w:bCs/>
-          <w:sz w:val="24"/>
-          <w:szCs w:val="24"/>
-        </w:rPr>
-        <w:t>–</w:t>
-      </w:r>
-      <w:r>
-        <w:rPr>
-          <w:sz w:val="24"/>
-          <w:szCs w:val="24"/>
-        </w:rPr>
-        <w:t xml:space="preserve"> Prontuário deve ter 6 dígitos</w:t>
-      </w:r>
-      <w:r>
-        <w:rPr>
-          <w:sz w:val="24"/>
-          <w:szCs w:val="24"/>
-        </w:rPr>
-        <w:t>.</w:t>
-      </w:r>
-    </w:p>
-    <w:p>
-      <w:pPr>
-        <w:rPr>
-          <w:sz w:val="24"/>
-          <w:szCs w:val="24"/>
-        </w:rPr>
-      </w:pPr>
-      <w:r>
-        <w:rPr>
-          <w:b/>
-          <w:bCs/>
-          <w:sz w:val="24"/>
-          <w:szCs w:val="24"/>
-        </w:rPr>
-        <w:t>3</w:t>
-      </w:r>
-      <w:r>
-        <w:rPr>
-          <w:b/>
-          <w:bCs/>
-          <w:sz w:val="24"/>
-          <w:szCs w:val="24"/>
-        </w:rPr>
-        <w:t xml:space="preserve"> -</w:t>
-      </w:r>
-      <w:r>
-        <w:rPr>
-          <w:b/>
-          <w:bCs/>
-          <w:sz w:val="24"/>
-          <w:szCs w:val="24"/>
-        </w:rPr>
-        <w:t xml:space="preserve">  </w:t>
-      </w:r>
-      <w:r>
-        <w:rPr>
-          <w:sz w:val="24"/>
-          <w:szCs w:val="24"/>
-        </w:rPr>
-        <w:t>CPF dever ter 11 dígitos.</w:t>
-      </w:r>
-    </w:p>
-    <w:p>
-      <w:pPr>
-        <w:rPr>
-          <w:sz w:val="24"/>
-          <w:szCs w:val="24"/>
-        </w:rPr>
-      </w:pPr>
-      <w:r>
-        <w:rPr>
-          <w:b/>
-          <w:bCs/>
-          <w:sz w:val="24"/>
-          <w:szCs w:val="24"/>
-        </w:rPr>
-        <w:t xml:space="preserve">4 - </w:t>
-      </w:r>
-      <w:r>
-        <w:rPr>
-          <w:b/>
-          <w:bCs/>
-          <w:sz w:val="24"/>
-          <w:szCs w:val="24"/>
-        </w:rPr>
-        <w:t xml:space="preserve"> </w:t>
-      </w:r>
-      <w:r>
-        <w:rPr>
-          <w:sz w:val="24"/>
-          <w:szCs w:val="24"/>
-        </w:rPr>
-        <w:t xml:space="preserve">Todas as datas de idas e voltas devem ser </w:t>
-      </w:r>
-      <w:r>
-        <w:rPr>
-          <w:sz w:val="24"/>
-          <w:szCs w:val="24"/>
-        </w:rPr>
-        <w:t>posteriores</w:t>
-      </w:r>
-      <w:r>
-        <w:rPr>
-          <w:sz w:val="24"/>
-          <w:szCs w:val="24"/>
-        </w:rPr>
-        <w:t xml:space="preserve"> à data atual.</w:t>
-      </w:r>
-    </w:p>
-    <w:p>
-      <w:pPr>
-        <w:rPr>
-          <w:sz w:val="24"/>
-          <w:szCs w:val="24"/>
-        </w:rPr>
-      </w:pPr>
-      <w:r>
-        <w:rPr>
-          <w:sz w:val="24"/>
-          <w:szCs w:val="24"/>
-        </w:rPr>
-        <w:t xml:space="preserve"> </w:t>
-      </w:r>
-    </w:p>
-    <w:p>
-      <w:pPr>
-        <w:rPr>
-          <w:b/>
-          <w:bCs/>
-          <w:sz w:val="28"/>
-          <w:szCs w:val="28"/>
-        </w:rPr>
-      </w:pPr>
-      <w:r>
-        <w:rPr>
-          <w:b/>
-          <w:bCs/>
-          <w:sz w:val="28"/>
-          <w:szCs w:val="28"/>
-        </w:rPr>
-        <w:lastRenderedPageBreak/>
-        <w:t>CONSULTAS EM ALGEBRA RELACIONAL</w:t>
-      </w:r>
-    </w:p>
-    <w:p>
-      <w:pPr>
-        <w:rPr>
-          <w:sz w:val="28"/>
-          <w:szCs w:val="28"/>
-        </w:rPr>
-      </w:pPr>
-      <w:r>
-        <w:rPr>
-          <w:b/>
-          <w:bCs/>
-          <w:sz w:val="28"/>
-          <w:szCs w:val="28"/>
-        </w:rPr>
-        <w:t xml:space="preserve">1 - </w:t>
-      </w:r>
-      <w:r>
-        <w:rPr>
-          <w:sz w:val="28"/>
-          <w:szCs w:val="28"/>
-        </w:rPr>
-        <w:t>Consulta de todas aprovações pendentes do perfil ADM</w:t>
-      </w:r>
-    </w:p>
-    <w:p>
-      <w:pPr>
-        <w:rPr>
-          <w:sz w:val="28"/>
-          <w:szCs w:val="28"/>
-        </w:rPr>
-      </w:pPr>
-      <w:r>
-        <w:rPr>
-          <w:sz w:val="28"/>
-          <w:szCs w:val="28"/>
-        </w:rPr>
-        <w:t xml:space="preserve">           </w:t>
-      </w:r>
-      <w:r>
-        <w:rPr>
-          <w:sz w:val="28"/>
-          <w:szCs w:val="28"/>
-        </w:rPr>
-        <w:t>R1 ← (FUNCIONARIO</w:t>
-      </w:r>
-      <w:r>
-        <w:rPr>
-          <w:rFonts w:ascii="Cambria Math" w:hAnsi="Cambria Math" w:cs="Cambria Math"/>
-          <w:sz w:val="28"/>
-          <w:szCs w:val="28"/>
-        </w:rPr>
-        <w:t>⨝</w:t>
-      </w:r>
-      <w:r>
-        <w:rPr>
-          <w:sz w:val="28"/>
-          <w:szCs w:val="28"/>
-        </w:rPr>
-        <w:t>VALOR</w:t>
-      </w:r>
-      <w:r>
-        <w:rPr>
-          <w:sz w:val="28"/>
-          <w:szCs w:val="28"/>
-        </w:rPr>
-        <w:t>)</w:t>
-      </w:r>
-    </w:p>
-    <w:p>
-      <w:pPr>
-        <w:rPr>
-          <w:sz w:val="28"/>
-          <w:szCs w:val="28"/>
-        </w:rPr>
-      </w:pPr>
-      <w:r>
-        <w:rPr>
-          <w:sz w:val="28"/>
-          <w:szCs w:val="28"/>
-        </w:rPr>
-        <w:tab/>
-        <w:t>R</w:t>
-      </w:r>
-      <w:r>
-        <w:rPr>
-          <w:sz w:val="28"/>
-          <w:szCs w:val="28"/>
-        </w:rPr>
-        <w:t>2</w:t>
-      </w:r>
-      <w:r>
-        <w:rPr>
-          <w:sz w:val="28"/>
-          <w:szCs w:val="28"/>
-        </w:rPr>
-        <w:t xml:space="preserve"> ← σ (aprovado="pendente")(R</w:t>
-      </w:r>
-      <w:r>
-        <w:rPr>
-          <w:sz w:val="28"/>
-          <w:szCs w:val="28"/>
-        </w:rPr>
-        <w:t>1</w:t>
-      </w:r>
-      <w:r>
-        <w:rPr>
-          <w:sz w:val="28"/>
-          <w:szCs w:val="28"/>
-        </w:rPr>
-        <w:t>)</w:t>
-      </w:r>
-    </w:p>
-    <w:p>
-      <w:pPr>
-        <w:rPr>
-          <w:sz w:val="28"/>
-          <w:szCs w:val="28"/>
-        </w:rPr>
-      </w:pPr>
-      <w:r>
-        <w:rPr>
-          <w:sz w:val="28"/>
-          <w:szCs w:val="28"/>
-        </w:rPr>
-        <w:tab/>
-        <w:t>R4</w:t>
-      </w:r>
-      <w:r>
-        <w:rPr>
-          <w:sz w:val="28"/>
-          <w:szCs w:val="28"/>
-        </w:rPr>
-        <w:t>3</w:t>
-      </w:r>
-      <w:r>
-        <w:rPr>
-          <w:sz w:val="28"/>
-          <w:szCs w:val="28"/>
-        </w:rPr>
-        <w:t>← π id_valor,nome_func,nome_tipo,valor(R</w:t>
-      </w:r>
-      <w:r>
-        <w:rPr>
-          <w:sz w:val="28"/>
-          <w:szCs w:val="28"/>
-        </w:rPr>
-        <w:t>2</w:t>
-      </w:r>
-      <w:r>
-        <w:rPr>
-          <w:sz w:val="28"/>
-          <w:szCs w:val="28"/>
-        </w:rPr>
-        <w:t>)</w:t>
-      </w:r>
-    </w:p>
-    <w:p>
-      <w:pPr>
-        <w:rPr>
-          <w:sz w:val="28"/>
-          <w:szCs w:val="28"/>
-        </w:rPr>
-      </w:pPr>
-    </w:p>
-    <w:p>
-      <w:pPr>
-        <w:rPr>
-          <w:sz w:val="28"/>
-          <w:szCs w:val="28"/>
-        </w:rPr>
-      </w:pPr>
-      <w:r>
-        <w:rPr>
-          <w:b/>
-          <w:bCs/>
-          <w:sz w:val="28"/>
-          <w:szCs w:val="28"/>
-        </w:rPr>
-        <w:t xml:space="preserve">2 </w:t>
-      </w:r>
-      <w:r>
-        <w:rPr>
-          <w:b/>
-          <w:bCs/>
-          <w:sz w:val="28"/>
-          <w:szCs w:val="28"/>
-        </w:rPr>
-        <w:t>–</w:t>
-      </w:r>
-      <w:r>
-        <w:rPr>
-          <w:b/>
-          <w:bCs/>
-          <w:sz w:val="28"/>
-          <w:szCs w:val="28"/>
-        </w:rPr>
-        <w:t xml:space="preserve"> </w:t>
-      </w:r>
-      <w:r>
-        <w:rPr>
-          <w:sz w:val="28"/>
-          <w:szCs w:val="28"/>
-        </w:rPr>
-        <w:t xml:space="preserve">Consulta </w:t>
-      </w:r>
-      <w:r>
-        <w:rPr>
-          <w:sz w:val="28"/>
-          <w:szCs w:val="28"/>
-        </w:rPr>
-        <w:t xml:space="preserve">nome do funcionário e valor </w:t>
-      </w:r>
-      <w:r>
-        <w:rPr>
-          <w:sz w:val="28"/>
-          <w:szCs w:val="28"/>
-        </w:rPr>
-        <w:t>de todos os tipos de solicitações exceto hospedagem.</w:t>
-      </w:r>
-    </w:p>
-    <w:p>
-      <w:pPr>
-        <w:rPr>
-          <w:sz w:val="28"/>
-          <w:szCs w:val="28"/>
-        </w:rPr>
-      </w:pPr>
-      <w:r>
-        <w:rPr>
-          <w:sz w:val="28"/>
-          <w:szCs w:val="28"/>
-        </w:rPr>
-        <w:t>R1  ← (FUNCIONARIO</w:t>
-      </w:r>
-      <w:r>
-        <w:rPr>
-          <w:rFonts w:ascii="Cambria Math" w:hAnsi="Cambria Math" w:cs="Cambria Math"/>
-          <w:sz w:val="28"/>
-          <w:szCs w:val="28"/>
-        </w:rPr>
-        <w:t>⨝</w:t>
-      </w:r>
-      <w:r>
-        <w:rPr>
-          <w:sz w:val="28"/>
-          <w:szCs w:val="28"/>
-        </w:rPr>
-        <w:t>VALOR)</w:t>
-      </w:r>
-    </w:p>
-    <w:p>
-      <w:pPr>
-        <w:rPr>
-          <w:sz w:val="28"/>
-          <w:szCs w:val="28"/>
-        </w:rPr>
-      </w:pPr>
-      <w:r>
-        <w:rPr>
-          <w:sz w:val="28"/>
-          <w:szCs w:val="28"/>
-        </w:rPr>
-        <w:t>R2  ← σ(nome_tipo="hospedagem")(R1)</w:t>
-      </w:r>
-    </w:p>
-    <w:p>
-      <w:pPr>
-        <w:rPr>
-          <w:sz w:val="28"/>
-          <w:szCs w:val="28"/>
-        </w:rPr>
-      </w:pPr>
-      <w:r>
-        <w:rPr>
-          <w:sz w:val="28"/>
-          <w:szCs w:val="28"/>
-        </w:rPr>
-        <w:t>R3  ← (R1-R2)</w:t>
-      </w:r>
-    </w:p>
-    <w:p>
-      <w:pPr>
-        <w:rPr>
-          <w:sz w:val="28"/>
-          <w:szCs w:val="28"/>
-        </w:rPr>
-      </w:pPr>
-      <w:r>
-        <w:rPr>
-          <w:sz w:val="28"/>
-          <w:szCs w:val="28"/>
-        </w:rPr>
-        <w:t>R4  ← π nome,valor (R3)</w:t>
-      </w:r>
-    </w:p>
-    <w:p>
-      <w:pPr>
-        <w:rPr>
-          <w:sz w:val="28"/>
-          <w:szCs w:val="28"/>
-        </w:rPr>
-      </w:pPr>
-    </w:p>
-    <w:p>
-      <w:pPr>
-        <w:rPr>
-          <w:sz w:val="28"/>
-          <w:szCs w:val="28"/>
-        </w:rPr>
-      </w:pPr>
-      <w:r>
-        <w:rPr>
-          <w:b/>
-          <w:bCs/>
-          <w:sz w:val="28"/>
-          <w:szCs w:val="28"/>
-        </w:rPr>
-        <w:t xml:space="preserve">3 </w:t>
-      </w:r>
-      <w:r>
-        <w:rPr>
-          <w:b/>
-          <w:bCs/>
-          <w:sz w:val="28"/>
-          <w:szCs w:val="28"/>
-        </w:rPr>
-        <w:t>–</w:t>
-      </w:r>
-      <w:r>
-        <w:rPr>
-          <w:b/>
-          <w:bCs/>
-          <w:sz w:val="28"/>
-          <w:szCs w:val="28"/>
-        </w:rPr>
-        <w:t xml:space="preserve"> </w:t>
-      </w:r>
-      <w:r>
-        <w:rPr>
-          <w:sz w:val="28"/>
-          <w:szCs w:val="28"/>
-        </w:rPr>
-        <w:t>Apresente o nome, valor</w:t>
-      </w:r>
-      <w:r>
-        <w:rPr>
-          <w:sz w:val="28"/>
-          <w:szCs w:val="28"/>
-        </w:rPr>
-        <w:t>, origem e destino das</w:t>
-      </w:r>
-      <w:r>
-        <w:rPr>
-          <w:sz w:val="28"/>
-          <w:szCs w:val="28"/>
-        </w:rPr>
-        <w:t xml:space="preserve"> solicitações áreas que ficaram com valor acima de R$ 1000.</w:t>
-      </w:r>
-    </w:p>
-    <w:p>
-      <w:pPr>
-        <w:rPr>
-          <w:sz w:val="28"/>
-          <w:szCs w:val="28"/>
-        </w:rPr>
-      </w:pPr>
-      <w:r>
-        <w:rPr>
-          <w:sz w:val="28"/>
-          <w:szCs w:val="28"/>
-        </w:rPr>
-        <w:t>R1 ← (FUNCIONARIO</w:t>
-      </w:r>
-      <w:r>
-        <w:rPr>
-          <w:rFonts w:ascii="Cambria Math" w:hAnsi="Cambria Math" w:cs="Cambria Math"/>
-          <w:sz w:val="28"/>
-          <w:szCs w:val="28"/>
-        </w:rPr>
-        <w:t>⨝</w:t>
-      </w:r>
-      <w:r>
-        <w:rPr>
-          <w:sz w:val="28"/>
-          <w:szCs w:val="28"/>
-        </w:rPr>
-        <w:t>VALOR)</w:t>
-      </w:r>
-    </w:p>
-    <w:p>
-      <w:pPr>
-        <w:rPr>
-          <w:sz w:val="28"/>
-          <w:szCs w:val="28"/>
-        </w:rPr>
-      </w:pPr>
-      <w:r>
-        <w:rPr>
-          <w:sz w:val="28"/>
-          <w:szCs w:val="28"/>
-        </w:rPr>
-        <w:t>R2 ← (R1</w:t>
-      </w:r>
-      <w:r>
-        <w:rPr>
-          <w:rFonts w:ascii="Cambria Math" w:hAnsi="Cambria Math" w:cs="Cambria Math"/>
-          <w:sz w:val="28"/>
-          <w:szCs w:val="28"/>
-        </w:rPr>
-        <w:t>⨝</w:t>
-      </w:r>
-      <w:r>
-        <w:rPr>
-          <w:sz w:val="28"/>
-          <w:szCs w:val="28"/>
-        </w:rPr>
-        <w:t>AEREA)</w:t>
-      </w:r>
-    </w:p>
-    <w:p>
-      <w:pPr>
-        <w:rPr>
-          <w:sz w:val="28"/>
-          <w:szCs w:val="28"/>
-        </w:rPr>
-      </w:pPr>
-      <w:r>
-        <w:rPr>
-          <w:sz w:val="28"/>
-          <w:szCs w:val="28"/>
-        </w:rPr>
-        <w:t>R3 ← σ(VALOR.valor &gt; 1000)</w:t>
-      </w:r>
-    </w:p>
-    <w:p>
-      <w:pPr>
-        <w:rPr>
-          <w:sz w:val="28"/>
-          <w:szCs w:val="28"/>
-        </w:rPr>
-      </w:pPr>
-      <w:r>
-        <w:rPr>
-          <w:sz w:val="28"/>
-          <w:szCs w:val="28"/>
-        </w:rPr>
-        <w:t>R4 ← π nome,valor,origem,destino(R3)</w:t>
-      </w:r>
-    </w:p>
-    <w:p>
-      <w:pPr>
-        <w:rPr>
-          <w:sz w:val="28"/>
-          <w:szCs w:val="28"/>
-        </w:rPr>
-      </w:pPr>
-    </w:p>
-    <w:p>
-      <w:pPr>
-        <w:rPr>
-          <w:sz w:val="28"/>
-          <w:szCs w:val="28"/>
-        </w:rPr>
-      </w:pPr>
-      <w:r>
-        <w:rPr>
-          <w:b/>
-          <w:bCs/>
-          <w:sz w:val="28"/>
-          <w:szCs w:val="28"/>
-        </w:rPr>
-        <w:t xml:space="preserve">4 </w:t>
-      </w:r>
-      <w:r>
-        <w:rPr>
-          <w:b/>
-          <w:bCs/>
-          <w:sz w:val="28"/>
-          <w:szCs w:val="28"/>
-        </w:rPr>
-        <w:t xml:space="preserve">– </w:t>
-      </w:r>
-      <w:r>
-        <w:rPr>
-          <w:sz w:val="28"/>
-          <w:szCs w:val="28"/>
-        </w:rPr>
-        <w:t>Liste todos os nomes dos funcionários valores e nome do tipo de solicitação para hospedagem e locação.</w:t>
-      </w:r>
-    </w:p>
-    <w:p>
-      <w:pPr>
-        <w:rPr>
-          <w:sz w:val="28"/>
-          <w:szCs w:val="28"/>
-        </w:rPr>
-      </w:pPr>
-      <w:r>
-        <w:rPr>
-          <w:sz w:val="28"/>
-          <w:szCs w:val="28"/>
-        </w:rPr>
-        <w:t>R1 ← (FUNCIONARIO</w:t>
-      </w:r>
-      <w:r>
-        <w:rPr>
-          <w:rFonts w:ascii="Cambria Math" w:hAnsi="Cambria Math" w:cs="Cambria Math"/>
-          <w:sz w:val="28"/>
-          <w:szCs w:val="28"/>
-        </w:rPr>
-        <w:t>⨝</w:t>
-      </w:r>
-      <w:r>
-        <w:rPr>
-          <w:sz w:val="28"/>
-          <w:szCs w:val="28"/>
-        </w:rPr>
-        <w:t>VALOR)</w:t>
-      </w:r>
-    </w:p>
-    <w:p>
-      <w:pPr>
-        <w:rPr>
-          <w:sz w:val="28"/>
-          <w:szCs w:val="28"/>
-        </w:rPr>
-      </w:pPr>
-      <w:r>
-        <w:rPr>
-          <w:sz w:val="28"/>
-          <w:szCs w:val="28"/>
-        </w:rPr>
-        <w:t>R2 ← (σ(idfunc=id_valor_func)(R1))</w:t>
-      </w:r>
-    </w:p>
-    <w:p>
-      <w:pPr>
-        <w:rPr>
-          <w:sz w:val="28"/>
-          <w:szCs w:val="28"/>
-        </w:rPr>
-      </w:pPr>
-      <w:r>
-        <w:rPr>
-          <w:sz w:val="28"/>
-          <w:szCs w:val="28"/>
-        </w:rPr>
-        <w:t>R3 ← (σ(nome_tipo='locação')(R2))</w:t>
-      </w:r>
-    </w:p>
-    <w:p>
-      <w:pPr>
-        <w:rPr>
-          <w:sz w:val="28"/>
-          <w:szCs w:val="28"/>
-        </w:rPr>
-      </w:pPr>
-      <w:r>
-        <w:rPr>
-          <w:sz w:val="28"/>
-          <w:szCs w:val="28"/>
-        </w:rPr>
-        <w:t>R4 ← (σ(nome_tipo='hospedagem')(R2))</w:t>
-      </w:r>
-    </w:p>
-    <w:p>
-      <w:pPr>
-        <w:rPr>
-          <w:sz w:val="28"/>
-          <w:szCs w:val="28"/>
-        </w:rPr>
-      </w:pPr>
-      <w:r>
-        <w:rPr>
-          <w:sz w:val="28"/>
-          <w:szCs w:val="28"/>
-        </w:rPr>
-        <w:t>R5 ← (R3</w:t>
-      </w:r>
-      <w:r>
-        <w:rPr>
-          <w:rFonts w:ascii="Cambria Math" w:hAnsi="Cambria Math" w:cs="Cambria Math"/>
-          <w:sz w:val="28"/>
-          <w:szCs w:val="28"/>
-        </w:rPr>
-        <w:t>∪</w:t>
-      </w:r>
-      <w:r>
-        <w:rPr>
-          <w:sz w:val="28"/>
-          <w:szCs w:val="28"/>
-        </w:rPr>
-        <w:t>R2)</w:t>
-      </w:r>
-    </w:p>
-    <w:p>
-      <w:pPr>
-        <w:rPr>
-          <w:sz w:val="28"/>
-          <w:szCs w:val="28"/>
-        </w:rPr>
-      </w:pPr>
-      <w:r>
-        <w:rPr>
-          <w:sz w:val="28"/>
-          <w:szCs w:val="28"/>
-        </w:rPr>
-        <w:lastRenderedPageBreak/>
-        <w:t>R6 ← πnomefunc,valor,nome_tipo(R5)</w:t>
-      </w:r>
-    </w:p>
-    <w:p>
-      <w:pPr>
-        <w:rPr>
-          <w:sz w:val="28"/>
-          <w:szCs w:val="28"/>
-        </w:rPr>
-      </w:pPr>
-      <w:r>
-        <w:rPr>
-          <w:b/>
-          <w:bCs/>
-          <w:sz w:val="28"/>
-          <w:szCs w:val="28"/>
-        </w:rPr>
-        <w:t>5 –</w:t>
-      </w:r>
-      <w:r>
-        <w:rPr>
-          <w:sz w:val="28"/>
-          <w:szCs w:val="28"/>
-        </w:rPr>
-        <w:t xml:space="preserve"> Apresente a média do valor gasto por todos os funcionários do departamento TI.</w:t>
-      </w:r>
-    </w:p>
-    <w:p>
-      <w:pPr>
-        <w:rPr>
-          <w:sz w:val="28"/>
-          <w:szCs w:val="28"/>
-        </w:rPr>
-      </w:pPr>
-      <w:r>
-        <w:rPr>
-          <w:sz w:val="28"/>
-          <w:szCs w:val="28"/>
-        </w:rPr>
-        <w:t>R1 ← σ(nomedep='TI')(FUNCIONARIO)</w:t>
-      </w:r>
-    </w:p>
-    <w:p>
-      <w:pPr>
-        <w:rPr>
-          <w:sz w:val="28"/>
-          <w:szCs w:val="28"/>
-        </w:rPr>
-      </w:pPr>
-      <w:r>
-        <w:rPr>
-          <w:sz w:val="28"/>
-          <w:szCs w:val="28"/>
-        </w:rPr>
-        <w:t>R2 ← (R1</w:t>
-      </w:r>
-      <w:r>
-        <w:rPr>
-          <w:rFonts w:ascii="Cambria Math" w:hAnsi="Cambria Math" w:cs="Cambria Math"/>
-          <w:sz w:val="28"/>
-          <w:szCs w:val="28"/>
-        </w:rPr>
-        <w:t>⨯</w:t>
-      </w:r>
-      <w:r>
-        <w:rPr>
-          <w:sz w:val="28"/>
-          <w:szCs w:val="28"/>
-        </w:rPr>
-        <w:t>VALOR)</w:t>
-      </w:r>
-    </w:p>
-    <w:p>
-      <w:pPr>
-        <w:rPr>
-          <w:sz w:val="28"/>
-          <w:szCs w:val="28"/>
-        </w:rPr>
-      </w:pPr>
-      <w:r>
-        <w:rPr>
-          <w:sz w:val="28"/>
-          <w:szCs w:val="28"/>
-        </w:rPr>
-        <w:t>R3 ← σ(idfunc=id_valor_func)(R2)</w:t>
-      </w:r>
-    </w:p>
-    <w:p>
-      <w:pPr>
-        <w:rPr>
-          <w:sz w:val="28"/>
-          <w:szCs w:val="28"/>
-        </w:rPr>
-      </w:pPr>
-      <w:r>
-        <w:rPr>
-          <w:sz w:val="28"/>
-          <w:szCs w:val="28"/>
-        </w:rPr>
-        <w:t>R4 ← γ avg(valor)(R3)</w:t>
-      </w:r>
-    </w:p>
-    <w:p>
-      <w:pPr>
-        <w:rPr>
-          <w:sz w:val="28"/>
-          <w:szCs w:val="28"/>
-        </w:rPr>
-      </w:pPr>
-      <w:r>
-        <w:rPr>
-          <w:sz w:val="28"/>
-          <w:szCs w:val="28"/>
-        </w:rPr>
-        <w:t>R5 ← π valor(R4)</w:t>
-      </w:r>
-      <w:r>
-        <w:rPr>
-          <w:sz w:val="28"/>
-          <w:szCs w:val="28"/>
-        </w:rPr>
-        <w:tab/>
-      </w:r>
-    </w:p>
-    <w:p>
-      <w:pPr>
-        <w:rPr>
-          <w:sz w:val="28"/>
-          <w:szCs w:val="28"/>
-        </w:rPr>
-      </w:pPr>
-    </w:p>
-    <w:p>
-      <w:pPr>
-        <w:rPr>
-          <w:b/>
-          <w:bCs/>
-          <w:sz w:val="44"/>
-          <w:szCs w:val="44"/>
-        </w:rPr>
-      </w:pPr>
-      <w:r>
-        <w:rPr>
-          <w:b/>
-          <w:bCs/>
-          <w:sz w:val="44"/>
-          <w:szCs w:val="44"/>
-        </w:rPr>
-        <w:t>CONSULTAS EM SQL:</w:t>
-      </w:r>
-    </w:p>
-    <w:p>
-      <w:pPr>
-        <w:rPr>
-          <w:b/>
-          <w:bCs/>
-          <w:sz w:val="44"/>
-          <w:szCs w:val="44"/>
-        </w:rPr>
-      </w:pPr>
-    </w:p>
-    <w:p>
-      <w:pPr>
-        <w:rPr>
-          <w:b/>
-          <w:bCs/>
-          <w:sz w:val="44"/>
-          <w:szCs w:val="44"/>
-        </w:rPr>
-      </w:pPr>
-    </w:p>
-    <w:p>
-      <w:pPr>
-        <w:rPr>
-          <w:b/>
-          <w:bCs/>
-          <w:sz w:val="44"/>
-          <w:szCs w:val="44"/>
-        </w:rPr>
-      </w:pPr>
-      <w:r>
-        <w:rPr>
-          <w:b/>
-          <w:bCs/>
-          <w:sz w:val="44"/>
-          <w:szCs w:val="44"/>
-        </w:rPr>
-        <w:t>SCRIPT DLL</w:t>
-      </w:r>
-      <w:r>
-        <w:rPr>
-          <w:b/>
-          <w:bCs/>
-          <w:sz w:val="44"/>
-          <w:szCs w:val="44"/>
-        </w:rPr>
-        <w:t xml:space="preserve"> :</w:t>
-      </w:r>
-    </w:p>
-    <w:p>
-      <w:pPr>
-        <w:rPr>
-          <w:b/>
-          <w:bCs/>
-          <w:sz w:val="44"/>
-          <w:szCs w:val="44"/>
-        </w:rPr>
-      </w:pPr>
-    </w:p>
-    <w:p>
-      <w:pPr>
-        <w:rPr>
-          <w:sz w:val="24"/>
-          <w:szCs w:val="24"/>
-          <w:lang w:val="en-CA"/>
-        </w:rPr>
-      </w:pPr>
-      <w:r>
-        <w:rPr>
-          <w:sz w:val="24"/>
-          <w:szCs w:val="24"/>
-          <w:lang w:val="en-CA"/>
-        </w:rPr>
-        <w:t>CREATE TABLE `funcionario` (</w:t>
-      </w:r>
-    </w:p>
-    <w:p>
-      <w:pPr>
-        <w:rPr>
-          <w:sz w:val="24"/>
-          <w:szCs w:val="24"/>
-          <w:lang w:val="en-CA"/>
-        </w:rPr>
-      </w:pPr>
-      <w:r>
-        <w:rPr>
-          <w:sz w:val="24"/>
-          <w:szCs w:val="24"/>
-          <w:lang w:val="en-CA"/>
-        </w:rPr>
-        <w:t xml:space="preserve">  `IDFUNC` int(11) NOT NULL AUTO_INCREMENT,</w:t>
-      </w:r>
-    </w:p>
-    <w:p>
-      <w:pPr>
-        <w:rPr>
-          <w:sz w:val="24"/>
-          <w:szCs w:val="24"/>
-          <w:lang w:val="en-CA"/>
-        </w:rPr>
-      </w:pPr>
-      <w:r>
-        <w:rPr>
-          <w:sz w:val="24"/>
-          <w:szCs w:val="24"/>
-          <w:lang w:val="en-CA"/>
-        </w:rPr>
-        <w:t xml:space="preserve">  `PRONTUARIO` int(11) NOT NULL,</w:t>
-      </w:r>
-    </w:p>
-    <w:p>
-      <w:pPr>
-        <w:rPr>
-          <w:sz w:val="24"/>
-          <w:szCs w:val="24"/>
-          <w:lang w:val="en-CA"/>
-        </w:rPr>
-      </w:pPr>
-      <w:r>
-        <w:rPr>
-          <w:sz w:val="24"/>
-          <w:szCs w:val="24"/>
-          <w:lang w:val="en-CA"/>
-        </w:rPr>
-        <w:t xml:space="preserve">  `NOMEFUNC` varchar(50) NOT NULL,</w:t>
-      </w:r>
-    </w:p>
-    <w:p>
-      <w:pPr>
-        <w:rPr>
-          <w:sz w:val="24"/>
-          <w:szCs w:val="24"/>
-          <w:lang w:val="en-CA"/>
-        </w:rPr>
-      </w:pPr>
-      <w:r>
-        <w:rPr>
-          <w:sz w:val="24"/>
-          <w:szCs w:val="24"/>
-          <w:lang w:val="en-CA"/>
-        </w:rPr>
-        <w:t xml:space="preserve">  `EMAIL` varchar(50) NOT NULL,</w:t>
-      </w:r>
-    </w:p>
-    <w:p>
-      <w:pPr>
-        <w:rPr>
-          <w:sz w:val="24"/>
-          <w:szCs w:val="24"/>
-          <w:lang w:val="en-CA"/>
-        </w:rPr>
-      </w:pPr>
-      <w:r>
-        <w:rPr>
-          <w:sz w:val="24"/>
-          <w:szCs w:val="24"/>
-          <w:lang w:val="en-CA"/>
-        </w:rPr>
-        <w:t xml:space="preserve">  `SENHA` varchar(100) NOT NULL,</w:t>
-      </w:r>
-    </w:p>
-    <w:p>
-      <w:pPr>
-        <w:rPr>
-          <w:sz w:val="24"/>
-          <w:szCs w:val="24"/>
-          <w:lang w:val="en-CA"/>
-        </w:rPr>
-      </w:pPr>
-      <w:r>
-        <w:rPr>
-          <w:sz w:val="24"/>
-          <w:szCs w:val="24"/>
-          <w:lang w:val="en-CA"/>
-        </w:rPr>
-        <w:t xml:space="preserve">  `CPF` varchar(11) NOT NULL,</w:t>
-      </w:r>
-    </w:p>
-    <w:p>
-      <w:pPr>
-        <w:rPr>
-          <w:sz w:val="24"/>
-          <w:szCs w:val="24"/>
-          <w:lang w:val="en-CA"/>
-        </w:rPr>
-      </w:pPr>
-      <w:r>
-        <w:rPr>
-          <w:sz w:val="24"/>
-          <w:szCs w:val="24"/>
-          <w:lang w:val="en-CA"/>
-        </w:rPr>
-        <w:t xml:space="preserve">  `ID_DEP` int(11) DEFAULT NULL,</w:t>
-      </w:r>
-    </w:p>
-    <w:p>
-      <w:pPr>
-        <w:rPr>
-          <w:sz w:val="24"/>
-          <w:szCs w:val="24"/>
-          <w:lang w:val="en-CA"/>
-        </w:rPr>
-      </w:pPr>
-      <w:r>
-        <w:rPr>
-          <w:sz w:val="24"/>
-          <w:szCs w:val="24"/>
-          <w:lang w:val="en-CA"/>
-        </w:rPr>
-        <w:t xml:space="preserve">  `CARGO` varchar(30) NOT NULL,</w:t>
-      </w:r>
-    </w:p>
-    <w:p>
-      <w:pPr>
-        <w:rPr>
-          <w:sz w:val="24"/>
-          <w:szCs w:val="24"/>
-          <w:lang w:val="en-CA"/>
-        </w:rPr>
-      </w:pPr>
-      <w:r>
-        <w:rPr>
-          <w:sz w:val="24"/>
-          <w:szCs w:val="24"/>
-          <w:lang w:val="en-CA"/>
-        </w:rPr>
-        <w:t xml:space="preserve">  `PERFIL` varchar(30) DEFAULT 'USUARIO',</w:t>
-      </w:r>
-    </w:p>
-    <w:p>
-      <w:pPr>
-        <w:rPr>
-          <w:sz w:val="24"/>
-          <w:szCs w:val="24"/>
-          <w:lang w:val="en-CA"/>
-        </w:rPr>
-      </w:pPr>
-      <w:r>
-        <w:rPr>
-          <w:sz w:val="24"/>
-          <w:szCs w:val="24"/>
-          <w:lang w:val="en-CA"/>
-        </w:rPr>
-        <w:t xml:space="preserve">  `SEXO` enum('Masculino','Feminino') NOT NULL,</w:t>
-      </w:r>
-    </w:p>
-    <w:p>
-      <w:pPr>
-        <w:rPr>
-          <w:sz w:val="24"/>
-          <w:szCs w:val="24"/>
-          <w:lang w:val="en-CA"/>
-        </w:rPr>
-      </w:pPr>
-      <w:r>
-        <w:rPr>
-          <w:sz w:val="24"/>
-          <w:szCs w:val="24"/>
-          <w:lang w:val="en-CA"/>
-        </w:rPr>
-        <w:t xml:space="preserve">  PRIMARY KEY (`IDFUNC`),</w:t>
-      </w:r>
     </w:p>
     <w:p>
       <w:pPr>
@@ -3572,51 +3562,179 @@
           <w:szCs w:val="24"/>
           <w:lang w:val="en-CA"/>
         </w:rPr>
-        <w:t xml:space="preserve">  CHECK(COUNT(SENHA)&gt;8),</w:t>
-      </w:r>
-    </w:p>
-    <w:p>
-      <w:pPr>
-        <w:rPr>
-          <w:sz w:val="24"/>
-          <w:szCs w:val="24"/>
-          <w:lang w:val="en-CA"/>
-        </w:rPr>
-      </w:pPr>
-      <w:r>
-        <w:rPr>
-          <w:sz w:val="24"/>
-          <w:szCs w:val="24"/>
-          <w:lang w:val="en-CA"/>
-        </w:rPr>
-        <w:t xml:space="preserve"> CHECK(COUNT(PRONTUARIO=6),</w:t>
-      </w:r>
-    </w:p>
-    <w:p>
-      <w:pPr>
-        <w:rPr>
-          <w:sz w:val="24"/>
-          <w:szCs w:val="24"/>
-          <w:lang w:val="en-CA"/>
-        </w:rPr>
-      </w:pPr>
-      <w:r>
-        <w:rPr>
-          <w:sz w:val="24"/>
-          <w:szCs w:val="24"/>
-          <w:lang w:val="en-CA"/>
-        </w:rPr>
-        <w:t xml:space="preserve"> CHECK(COUNT(CPF)=11),</w:t>
-      </w:r>
-    </w:p>
-    <w:p>
-      <w:pPr>
-        <w:rPr>
-          <w:sz w:val="24"/>
-          <w:szCs w:val="24"/>
-          <w:lang w:val="en-CA"/>
-        </w:rPr>
-      </w:pPr>
+        <w:t xml:space="preserve">  CHECK(CHAR_LENGTH</w:t>
+      </w:r>
+      <w:r>
+        <w:rPr>
+          <w:sz w:val="24"/>
+          <w:szCs w:val="24"/>
+          <w:lang w:val="en-CA"/>
+        </w:rPr>
+        <w:t>(SENHA)</w:t>
+      </w:r>
+      <w:r>
+        <w:rPr>
+          <w:sz w:val="24"/>
+          <w:szCs w:val="24"/>
+          <w:lang w:val="en-CA"/>
+        </w:rPr>
+        <w:t xml:space="preserve"> </w:t>
+      </w:r>
+      <w:r>
+        <w:rPr>
+          <w:sz w:val="24"/>
+          <w:szCs w:val="24"/>
+          <w:lang w:val="en-CA"/>
+        </w:rPr>
+        <w:t>&gt;</w:t>
+      </w:r>
+      <w:r>
+        <w:rPr>
+          <w:sz w:val="24"/>
+          <w:szCs w:val="24"/>
+          <w:lang w:val="en-CA"/>
+        </w:rPr>
+        <w:t xml:space="preserve"> </w:t>
+      </w:r>
+      <w:r>
+        <w:rPr>
+          <w:sz w:val="24"/>
+          <w:szCs w:val="24"/>
+          <w:lang w:val="en-CA"/>
+        </w:rPr>
+        <w:t>8),</w:t>
+      </w:r>
+    </w:p>
+    <w:p>
+      <w:pPr>
+        <w:rPr>
+          <w:sz w:val="24"/>
+          <w:szCs w:val="24"/>
+          <w:lang w:val="en-CA"/>
+        </w:rPr>
+      </w:pPr>
+      <w:r>
+        <w:rPr>
+          <w:sz w:val="24"/>
+          <w:szCs w:val="24"/>
+          <w:lang w:val="en-CA"/>
+        </w:rPr>
+        <w:t xml:space="preserve"> </w:t>
+      </w:r>
+      <w:r>
+        <w:rPr>
+          <w:sz w:val="24"/>
+          <w:szCs w:val="24"/>
+          <w:lang w:val="en-CA"/>
+        </w:rPr>
+        <w:t xml:space="preserve"> </w:t>
+      </w:r>
+      <w:r>
+        <w:rPr>
+          <w:sz w:val="24"/>
+          <w:szCs w:val="24"/>
+          <w:lang w:val="en-CA"/>
+        </w:rPr>
+        <w:t>CHECK(CHAR_LENGTH(PRONTUARIO</w:t>
+      </w:r>
+      <w:r>
+        <w:rPr>
+          <w:sz w:val="24"/>
+          <w:szCs w:val="24"/>
+          <w:lang w:val="en-CA"/>
+        </w:rPr>
+        <w:t>)</w:t>
+      </w:r>
+      <w:r>
+        <w:rPr>
+          <w:sz w:val="24"/>
+          <w:szCs w:val="24"/>
+          <w:lang w:val="en-CA"/>
+        </w:rPr>
+        <w:t xml:space="preserve"> = 6)</w:t>
+      </w:r>
+      <w:r>
+        <w:rPr>
+          <w:sz w:val="24"/>
+          <w:szCs w:val="24"/>
+          <w:lang w:val="en-CA"/>
+        </w:rPr>
+        <w:t>,</w:t>
+      </w:r>
+    </w:p>
+    <w:p>
+      <w:pPr>
+        <w:rPr>
+          <w:sz w:val="24"/>
+          <w:szCs w:val="24"/>
+          <w:lang w:val="en-CA"/>
+        </w:rPr>
+      </w:pPr>
+      <w:r>
+        <w:rPr>
+          <w:sz w:val="24"/>
+          <w:szCs w:val="24"/>
+          <w:lang w:val="en-CA"/>
+        </w:rPr>
+        <w:t xml:space="preserve">  CHECK(CHAR_LENGTH</w:t>
+      </w:r>
+      <w:r>
+        <w:rPr>
+          <w:sz w:val="24"/>
+          <w:szCs w:val="24"/>
+          <w:lang w:val="en-CA"/>
+        </w:rPr>
+        <w:t>(CPF)</w:t>
+      </w:r>
+      <w:r>
+        <w:rPr>
+          <w:sz w:val="24"/>
+          <w:szCs w:val="24"/>
+          <w:lang w:val="en-CA"/>
+        </w:rPr>
+        <w:t xml:space="preserve"> </w:t>
+      </w:r>
+      <w:r>
+        <w:rPr>
+          <w:sz w:val="24"/>
+          <w:szCs w:val="24"/>
+          <w:lang w:val="en-CA"/>
+        </w:rPr>
+        <w:t>=</w:t>
+      </w:r>
+      <w:r>
+        <w:rPr>
+          <w:sz w:val="24"/>
+          <w:szCs w:val="24"/>
+          <w:lang w:val="en-CA"/>
+        </w:rPr>
+        <w:t xml:space="preserve"> </w:t>
+      </w:r>
+      <w:r>
+        <w:rPr>
+          <w:sz w:val="24"/>
+          <w:szCs w:val="24"/>
+          <w:lang w:val="en-CA"/>
+        </w:rPr>
+        <w:t>11),</w:t>
+      </w:r>
+    </w:p>
+    <w:p>
+      <w:pPr>
+        <w:rPr>
+          <w:sz w:val="24"/>
+          <w:szCs w:val="24"/>
+          <w:lang w:val="en-CA"/>
+        </w:rPr>
+      </w:pPr>
+      <w:r>
+        <w:rPr>
+          <w:sz w:val="24"/>
+          <w:szCs w:val="24"/>
+          <w:lang w:val="en-CA"/>
+        </w:rPr>
+        <w:t xml:space="preserve">  </w:t>
+      </w:r>
       <w:r>
         <w:rPr>
           <w:sz w:val="24"/>
